--- a/TEMP/input/p098v_EC_+MHS_+_G5/tl_p098v.docx
+++ b/TEMP/input/p098v_EC_+MHS_+_G5/tl_p098v.docx
@@ -2724,36 +2724,14 @@
     <w:rPrDefault>
       <w:rPr>
         <w:rFonts w:ascii="Arial" w:cs="Arial" w:eastAsia="Arial" w:hAnsi="Arial"/>
-        <w:b w:val="0"/>
-        <w:i w:val="0"/>
-        <w:smallCaps w:val="0"/>
-        <w:strike w:val="0"/>
-        <w:color w:val="000000"/>
         <w:sz w:val="22"/>
         <w:szCs w:val="22"/>
-        <w:u w:val="none"/>
-        <w:shd w:fill="auto" w:val="clear"/>
-        <w:vertAlign w:val="baseline"/>
         <w:lang w:val="en"/>
       </w:rPr>
     </w:rPrDefault>
     <w:pPrDefault>
       <w:pPr>
-        <w:keepNext w:val="0"/>
-        <w:keepLines w:val="0"/>
-        <w:widowControl w:val="1"/>
-        <w:pBdr>
-          <w:top w:space="0" w:sz="0" w:val="nil"/>
-          <w:left w:space="0" w:sz="0" w:val="nil"/>
-          <w:bottom w:space="0" w:sz="0" w:val="nil"/>
-          <w:right w:space="0" w:sz="0" w:val="nil"/>
-          <w:between w:space="0" w:sz="0" w:val="nil"/>
-        </w:pBdr>
-        <w:shd w:fill="auto" w:val="clear"/>
-        <w:spacing w:after="0" w:before="0" w:line="276" w:lineRule="auto"/>
-        <w:ind w:left="0" w:right="0" w:firstLine="0"/>
-        <w:contextualSpacing w:val="0"/>
-        <w:jc w:val="left"/>
+        <w:spacing w:line="276" w:lineRule="auto"/>
       </w:pPr>
     </w:pPrDefault>
   </w:docDefaults>

--- a/TEMP/input/p098v_EC_+MHS_+_G5/tl_p098v.docx
+++ b/TEMP/input/p098v_EC_+MHS_+_G5/tl_p098v.docx
@@ -188,7 +188,34 @@
           <w:color w:val="000000"/>
           <w:rtl w:val="0"/>
         </w:rPr>
-        <w:t xml:space="preserve">Small dogs</w:t>
+        <w:t xml:space="preserve">Small </w:t>
+      </w:r>
+      <w:r>
+        <w:rPr>
+          <w:rFonts w:ascii="Courier New" w:cs="Courier New" w:eastAsia="Courier New" w:hAnsi="Courier New"/>
+          <w:color w:val="0000ff"/>
+          <w:sz w:val="18"/>
+          <w:szCs w:val="18"/>
+          <w:rtl w:val="0"/>
+        </w:rPr>
+        <w:t xml:space="preserve">&lt;al&gt;</w:t>
+      </w:r>
+      <w:r>
+        <w:rPr>
+          <w:color w:val="000000"/>
+          <w:rtl w:val="0"/>
+        </w:rPr>
+        <w:t xml:space="preserve">dogs</w:t>
+      </w:r>
+      <w:r>
+        <w:rPr>
+          <w:rFonts w:ascii="Courier New" w:cs="Courier New" w:eastAsia="Courier New" w:hAnsi="Courier New"/>
+          <w:color w:val="0000ff"/>
+          <w:sz w:val="18"/>
+          <w:szCs w:val="18"/>
+          <w:rtl w:val="0"/>
+        </w:rPr>
+        <w:t xml:space="preserve">&lt;/al&gt;</w:t>
       </w:r>
       <w:r>
         <w:rPr>
@@ -257,7 +284,93 @@
           <w:color w:val="000000"/>
           <w:rtl w:val="0"/>
         </w:rPr>
-        <w:t xml:space="preserve">Small barbet dogs are recognizable thanks to their muzzle which is larger than that of other dogs.</w:t>
+        <w:t xml:space="preserve">Small </w:t>
+      </w:r>
+      <w:r>
+        <w:rPr>
+          <w:rFonts w:ascii="Courier New" w:cs="Courier New" w:eastAsia="Courier New" w:hAnsi="Courier New"/>
+          <w:color w:val="0000ff"/>
+          <w:sz w:val="18"/>
+          <w:szCs w:val="18"/>
+          <w:rtl w:val="0"/>
+        </w:rPr>
+        <w:t xml:space="preserve">&lt;al&gt;</w:t>
+      </w:r>
+      <w:r>
+        <w:rPr>
+          <w:color w:val="000000"/>
+          <w:rtl w:val="0"/>
+        </w:rPr>
+        <w:t xml:space="preserve">dogs</w:t>
+      </w:r>
+      <w:r>
+        <w:rPr>
+          <w:rFonts w:ascii="Courier New" w:cs="Courier New" w:eastAsia="Courier New" w:hAnsi="Courier New"/>
+          <w:color w:val="0000ff"/>
+          <w:sz w:val="18"/>
+          <w:szCs w:val="18"/>
+          <w:rtl w:val="0"/>
+        </w:rPr>
+        <w:t xml:space="preserve">&lt;/al&gt;</w:t>
+      </w:r>
+      <w:r>
+        <w:rPr>
+          <w:color w:val="000000"/>
+          <w:rtl w:val="0"/>
+        </w:rPr>
+        <w:t xml:space="preserve"> </w:t>
+      </w:r>
+      <w:r>
+        <w:rPr>
+          <w:rtl w:val="0"/>
+        </w:rPr>
+        <w:t xml:space="preserve">who should be</w:t>
+      </w:r>
+      <w:r>
+        <w:rPr>
+          <w:color w:val="000000"/>
+          <w:rtl w:val="0"/>
+        </w:rPr>
+        <w:t xml:space="preserve"> </w:t>
+      </w:r>
+      <w:r>
+        <w:rPr>
+          <w:rtl w:val="0"/>
+        </w:rPr>
+        <w:t xml:space="preserve">shaggy are known by this, that they have a</w:t>
+      </w:r>
+      <w:r>
+        <w:rPr>
+          <w:color w:val="000000"/>
+          <w:rtl w:val="0"/>
+        </w:rPr>
+        <w:t xml:space="preserve"> </w:t>
+      </w:r>
+      <w:r>
+        <w:rPr>
+          <w:rtl w:val="0"/>
+        </w:rPr>
+        <w:t xml:space="preserve">larger </w:t>
+      </w:r>
+      <w:r>
+        <w:rPr>
+          <w:color w:val="000000"/>
+          <w:rtl w:val="0"/>
+        </w:rPr>
+        <w:t xml:space="preserve">muzzle than </w:t>
+      </w:r>
+      <w:r>
+        <w:rPr>
+          <w:rtl w:val="0"/>
+        </w:rPr>
+        <w:t xml:space="preserve">others</w:t>
+      </w:r>
+      <w:r>
+        <w:rPr>
+          <w:color w:val="000000"/>
+          <w:rtl w:val="0"/>
+        </w:rPr>
+        <w:t xml:space="preserve">.</w:t>
       </w:r>
       <w:r>
         <w:rPr>
@@ -292,8 +405,20 @@
       </w:pPr>
       <w:r>
         <w:rPr>
-          <w:rtl w:val="0"/>
-        </w:rPr>
+          <w:rFonts w:ascii="Courier New" w:cs="Courier New" w:eastAsia="Courier New" w:hAnsi="Courier New"/>
+          <w:color w:val="7f6000"/>
+          <w:sz w:val="18"/>
+          <w:szCs w:val="18"/>
+          <w:rtl w:val="0"/>
+        </w:rPr>
+        <w:t xml:space="preserve">&lt;/div&gt;</w:t>
+      </w:r>
+      <w:r>
+        <w:rPr>
+          <w:color w:val="000000"/>
+          <w:rtl w:val="0"/>
+        </w:rPr>
+        <w:br w:type="textWrapping"/>
       </w:r>
     </w:p>
     <w:p>
@@ -313,20 +438,13 @@
       </w:pPr>
       <w:r>
         <w:rPr>
-          <w:color w:val="000000"/>
-          <w:rtl w:val="0"/>
-        </w:rPr>
-        <w:t xml:space="preserve"> </w:t>
-      </w:r>
-      <w:r>
-        <w:rPr>
-          <w:rFonts w:ascii="Courier New" w:cs="Courier New" w:eastAsia="Courier New" w:hAnsi="Courier New"/>
-          <w:color w:val="7f6000"/>
-          <w:sz w:val="18"/>
-          <w:szCs w:val="18"/>
-          <w:rtl w:val="0"/>
-        </w:rPr>
-        <w:t xml:space="preserve">&lt;/div&gt;</w:t>
+          <w:rFonts w:ascii="Courier New" w:cs="Courier New" w:eastAsia="Courier New" w:hAnsi="Courier New"/>
+          <w:color w:val="7f6000"/>
+          <w:sz w:val="18"/>
+          <w:szCs w:val="18"/>
+          <w:rtl w:val="0"/>
+        </w:rPr>
+        <w:t xml:space="preserve">&lt;div&gt;</w:t>
       </w:r>
       <w:r>
         <w:rPr>
@@ -343,7 +461,24 @@
           <w:szCs w:val="18"/>
           <w:rtl w:val="0"/>
         </w:rPr>
-        <w:t xml:space="preserve">&lt;div&gt;</w:t>
+        <w:t xml:space="preserve">&lt;id&gt;</w:t>
+      </w:r>
+      <w:r>
+        <w:rPr>
+          <w:color w:val="000000"/>
+          <w:rtl w:val="0"/>
+        </w:rPr>
+        <w:t xml:space="preserve">p098v_a2</w:t>
+      </w:r>
+      <w:r>
+        <w:rPr>
+          <w:rFonts w:ascii="Courier New" w:cs="Courier New" w:eastAsia="Courier New" w:hAnsi="Courier New"/>
+          <w:color w:val="7f6000"/>
+          <w:sz w:val="18"/>
+          <w:szCs w:val="18"/>
+          <w:rtl w:val="0"/>
+        </w:rPr>
+        <w:t xml:space="preserve">&lt;/id&gt;</w:t>
       </w:r>
       <w:r>
         <w:rPr>
@@ -360,40 +495,6 @@
           <w:szCs w:val="18"/>
           <w:rtl w:val="0"/>
         </w:rPr>
-        <w:t xml:space="preserve">&lt;id&gt;</w:t>
-      </w:r>
-      <w:r>
-        <w:rPr>
-          <w:color w:val="000000"/>
-          <w:rtl w:val="0"/>
-        </w:rPr>
-        <w:t xml:space="preserve">p098v_a2</w:t>
-      </w:r>
-      <w:r>
-        <w:rPr>
-          <w:rFonts w:ascii="Courier New" w:cs="Courier New" w:eastAsia="Courier New" w:hAnsi="Courier New"/>
-          <w:color w:val="7f6000"/>
-          <w:sz w:val="18"/>
-          <w:szCs w:val="18"/>
-          <w:rtl w:val="0"/>
-        </w:rPr>
-        <w:t xml:space="preserve">&lt;/id&gt;</w:t>
-      </w:r>
-      <w:r>
-        <w:rPr>
-          <w:color w:val="000000"/>
-          <w:rtl w:val="0"/>
-        </w:rPr>
-        <w:br w:type="textWrapping"/>
-      </w:r>
-      <w:r>
-        <w:rPr>
-          <w:rFonts w:ascii="Courier New" w:cs="Courier New" w:eastAsia="Courier New" w:hAnsi="Courier New"/>
-          <w:color w:val="7f6000"/>
-          <w:sz w:val="18"/>
-          <w:szCs w:val="18"/>
-          <w:rtl w:val="0"/>
-        </w:rPr>
         <w:t xml:space="preserve">&lt;head&gt;</w:t>
       </w:r>
       <w:r>
@@ -412,7 +513,7 @@
           <w:szCs w:val="18"/>
           <w:rtl w:val="0"/>
         </w:rPr>
-        <w:t xml:space="preserve">&lt;m&gt;</w:t>
+        <w:t xml:space="preserve">&lt;pa&gt;</w:t>
       </w:r>
       <w:r>
         <w:rPr>
@@ -439,7 +540,7 @@
           <w:szCs w:val="18"/>
           <w:rtl w:val="0"/>
         </w:rPr>
-        <w:t xml:space="preserve">&lt;/m&gt;</w:t>
+        <w:t xml:space="preserve">&lt;/pa&gt;</w:t>
       </w:r>
       <w:r>
         <w:rPr>
@@ -509,7 +610,102 @@
           <w:color w:val="000000"/>
           <w:rtl w:val="0"/>
         </w:rPr>
-        <w:t xml:space="preserve">One should put them fill and not too ripe in a small barrel full of </w:t>
+        <w:t xml:space="preserve">One </w:t>
+      </w:r>
+      <w:r>
+        <w:rPr>
+          <w:rtl w:val="0"/>
+        </w:rPr>
+        <w:t xml:space="preserve">puts</w:t>
+      </w:r>
+      <w:r>
+        <w:rPr>
+          <w:color w:val="000000"/>
+          <w:rtl w:val="0"/>
+        </w:rPr>
+        <w:t xml:space="preserve"> them whole </w:t>
+      </w:r>
+      <w:r>
+        <w:rPr>
+          <w:rtl w:val="0"/>
+        </w:rPr>
+        <w:t xml:space="preserve">&amp;</w:t>
+      </w:r>
+      <w:r>
+        <w:rPr>
+          <w:rFonts w:ascii="Courier New" w:cs="Courier New" w:eastAsia="Courier New" w:hAnsi="Courier New"/>
+          <w:color w:val="a9a9a9"/>
+          <w:sz w:val="18"/>
+          <w:szCs w:val="18"/>
+          <w:rtl w:val="0"/>
+        </w:rPr>
+        <w:t xml:space="preserve">amp;</w:t>
+      </w:r>
+      <w:r>
+        <w:rPr>
+          <w:color w:val="000000"/>
+          <w:rtl w:val="0"/>
+        </w:rPr>
+        <w:t xml:space="preserve"> not too ripe in a </w:t>
+      </w:r>
+      <w:r>
+        <w:rPr>
+          <w:rFonts w:ascii="Courier New" w:cs="Courier New" w:eastAsia="Courier New" w:hAnsi="Courier New"/>
+          <w:color w:val="0000ff"/>
+          <w:sz w:val="18"/>
+          <w:szCs w:val="18"/>
+          <w:rtl w:val="0"/>
+        </w:rPr>
+        <w:t xml:space="preserve">&lt;tl&gt;</w:t>
+      </w:r>
+      <w:r>
+        <w:rPr>
+          <w:rtl w:val="0"/>
+        </w:rPr>
+        <w:t xml:space="preserve">firkin</w:t>
+      </w:r>
+      <w:r>
+        <w:rPr>
+          <w:rFonts w:ascii="Courier New" w:cs="Courier New" w:eastAsia="Courier New" w:hAnsi="Courier New"/>
+          <w:color w:val="0000ff"/>
+          <w:sz w:val="18"/>
+          <w:szCs w:val="18"/>
+          <w:rtl w:val="0"/>
+        </w:rPr>
+        <w:t xml:space="preserve">&lt;/tl&gt;</w:t>
+      </w:r>
+      <w:r>
+        <w:rPr>
+          <w:color w:val="000000"/>
+          <w:rtl w:val="0"/>
+        </w:rPr>
+        <w:t xml:space="preserve"> </w:t>
+      </w:r>
+      <w:r>
+        <w:rPr>
+          <w:rtl w:val="0"/>
+        </w:rPr>
+        <w:t xml:space="preserve">that one </w:t>
+      </w:r>
+      <w:r>
+        <w:rPr>
+          <w:color w:val="000000"/>
+          <w:rtl w:val="0"/>
+        </w:rPr>
+        <w:t xml:space="preserve">f</w:t>
+      </w:r>
+      <w:r>
+        <w:rPr>
+          <w:rtl w:val="0"/>
+        </w:rPr>
+        <w:t xml:space="preserve">ills with</w:t>
+      </w:r>
+      <w:r>
+        <w:rPr>
+          <w:color w:val="000000"/>
+          <w:rtl w:val="0"/>
+        </w:rPr>
+        <w:t xml:space="preserve"> </w:t>
       </w:r>
       <w:r>
         <w:rPr>
@@ -522,7 +718,6 @@
         </w:rPr>
         <w:t xml:space="preserve">&lt;m&gt;</w:t>
       </w:r>
-      <w:commentRangeStart w:id="0"/>
       <w:r>
         <w:rPr>
           <w:b w:val="0"/>
@@ -550,10 +745,6 @@
         </w:rPr>
         <w:t xml:space="preserve">&lt;/m&gt;</w:t>
       </w:r>
-      <w:commentRangeEnd w:id="0"/>
-      <w:r>
-        <w:commentReference w:id="0"/>
-      </w:r>
       <w:r>
         <w:rPr>
           <w:b w:val="0"/>
@@ -567,7 +758,73 @@
           <w:color w:val="000000"/>
           <w:rtl w:val="0"/>
         </w:rPr>
-        <w:t xml:space="preserve"> Then can be served all year long, with salads, </w:t>
+        <w:t xml:space="preserve"> Then one serve</w:t>
+      </w:r>
+      <w:r>
+        <w:rPr>
+          <w:rtl w:val="0"/>
+        </w:rPr>
+        <w:t xml:space="preserve">s them</w:t>
+      </w:r>
+      <w:r>
+        <w:rPr>
+          <w:color w:val="000000"/>
+          <w:rtl w:val="0"/>
+        </w:rPr>
+        <w:t xml:space="preserve"> </w:t>
+      </w:r>
+      <w:r>
+        <w:rPr>
+          <w:rFonts w:ascii="Courier New" w:cs="Courier New" w:eastAsia="Courier New" w:hAnsi="Courier New"/>
+          <w:color w:val="0000ff"/>
+          <w:sz w:val="18"/>
+          <w:szCs w:val="18"/>
+          <w:rtl w:val="0"/>
+        </w:rPr>
+        <w:t xml:space="preserve">&lt;ms&gt;&lt;tmp&gt;</w:t>
+      </w:r>
+      <w:r>
+        <w:rPr>
+          <w:color w:val="000000"/>
+          <w:rtl w:val="0"/>
+        </w:rPr>
+        <w:t xml:space="preserve">all year</w:t>
+      </w:r>
+      <w:r>
+        <w:rPr>
+          <w:rFonts w:ascii="Courier New" w:cs="Courier New" w:eastAsia="Courier New" w:hAnsi="Courier New"/>
+          <w:color w:val="0000ff"/>
+          <w:sz w:val="18"/>
+          <w:szCs w:val="18"/>
+          <w:rtl w:val="0"/>
+        </w:rPr>
+        <w:t xml:space="preserve">&lt;/tmp&gt;&lt;/ms&gt;</w:t>
+      </w:r>
+      <w:r>
+        <w:rPr>
+          <w:color w:val="000000"/>
+          <w:rtl w:val="0"/>
+        </w:rPr>
+        <w:t xml:space="preserve">, </w:t>
+      </w:r>
+      <w:r>
+        <w:rPr>
+          <w:rtl w:val="0"/>
+        </w:rPr>
+        <w:t xml:space="preserve">among</w:t>
+      </w:r>
+      <w:r>
+        <w:rPr>
+          <w:color w:val="000000"/>
+          <w:rtl w:val="0"/>
+        </w:rPr>
+        <w:t xml:space="preserve"> salads, raw </w:t>
+      </w:r>
+      <w:r>
+        <w:rPr>
+          <w:rtl w:val="0"/>
+        </w:rPr>
+        <w:t xml:space="preserve">with </w:t>
       </w:r>
       <w:r>
         <w:rPr>
@@ -613,17 +870,29 @@
           <w:color w:val="000000"/>
           <w:rtl w:val="0"/>
         </w:rPr>
+        <w:t xml:space="preserve"> &amp;</w:t>
+      </w:r>
+      <w:r>
+        <w:rPr>
+          <w:rFonts w:ascii="Courier New" w:cs="Courier New" w:eastAsia="Courier New" w:hAnsi="Courier New"/>
+          <w:b w:val="0"/>
+          <w:color w:val="a9a9a9"/>
+          <w:sz w:val="18"/>
+          <w:szCs w:val="18"/>
+          <w:rtl w:val="0"/>
+        </w:rPr>
+        <w:t xml:space="preserve">amp;</w:t>
+      </w:r>
+      <w:r>
+        <w:rPr>
+          <w:b w:val="0"/>
+          <w:color w:val="000000"/>
+          <w:rtl w:val="0"/>
+        </w:rPr>
         <w:t xml:space="preserve"> </w:t>
       </w:r>
       <w:r>
         <w:rPr>
-          <w:color w:val="000000"/>
-          <w:rtl w:val="0"/>
-        </w:rPr>
-        <w:t xml:space="preserve">and </w:t>
-      </w:r>
-      <w:r>
-        <w:rPr>
           <w:rFonts w:ascii="Courier New" w:cs="Courier New" w:eastAsia="Courier New" w:hAnsi="Courier New"/>
           <w:b w:val="0"/>
           <w:color w:val="0000ff"/>
@@ -666,14 +935,46 @@
           <w:color w:val="000000"/>
           <w:rtl w:val="0"/>
         </w:rPr>
-        <w:t xml:space="preserve">,</w:t>
-      </w:r>
-      <w:r>
-        <w:rPr>
-          <w:color w:val="000000"/>
-          <w:rtl w:val="0"/>
-        </w:rPr>
-        <w:t xml:space="preserve"> raw, as prepared in this way they take long to cook. Make sure to try your </w:t>
+        <w:t xml:space="preserve">, </w:t>
+      </w:r>
+      <w:r>
+        <w:rPr>
+          <w:rtl w:val="0"/>
+        </w:rPr>
+        <w:t xml:space="preserve">for being thus</w:t>
+      </w:r>
+      <w:r>
+        <w:rPr>
+          <w:color w:val="000000"/>
+          <w:rtl w:val="0"/>
+        </w:rPr>
+        <w:t xml:space="preserve"> prepared, they take long to cook. But </w:t>
+      </w:r>
+      <w:r>
+        <w:rPr>
+          <w:rtl w:val="0"/>
+        </w:rPr>
+        <w:t xml:space="preserve">take heed</w:t>
+      </w:r>
+      <w:r>
+        <w:rPr>
+          <w:color w:val="000000"/>
+          <w:rtl w:val="0"/>
+        </w:rPr>
+        <w:t xml:space="preserve"> to </w:t>
+      </w:r>
+      <w:r>
+        <w:rPr>
+          <w:rtl w:val="0"/>
+        </w:rPr>
+        <w:t xml:space="preserve">test</w:t>
+      </w:r>
+      <w:r>
+        <w:rPr>
+          <w:color w:val="000000"/>
+          <w:rtl w:val="0"/>
+        </w:rPr>
+        <w:t xml:space="preserve"> your </w:t>
       </w:r>
       <w:r>
         <w:rPr>
@@ -768,18 +1069,39 @@
       </w:r>
       <w:r>
         <w:rPr>
-          <w:b w:val="0"/>
-          <w:color w:val="000000"/>
-          <w:rtl w:val="0"/>
-        </w:rPr>
-        <w:t xml:space="preserve">:</w:t>
-      </w:r>
-      <w:r>
-        <w:rPr>
-          <w:color w:val="000000"/>
-          <w:rtl w:val="0"/>
-        </w:rPr>
-        <w:t xml:space="preserve"> if it is good, the </w:t>
+          <w:color w:val="000000"/>
+          <w:rtl w:val="0"/>
+        </w:rPr>
+        <w:t xml:space="preserve"> for if it is good </w:t>
+      </w:r>
+      <w:r>
+        <w:rPr>
+          <w:rtl w:val="0"/>
+        </w:rPr>
+        <w:t xml:space="preserve">&amp;</w:t>
+      </w:r>
+      <w:r>
+        <w:rPr>
+          <w:rFonts w:ascii="Courier New" w:cs="Courier New" w:eastAsia="Courier New" w:hAnsi="Courier New"/>
+          <w:color w:val="a9a9a9"/>
+          <w:sz w:val="18"/>
+          <w:szCs w:val="18"/>
+          <w:rtl w:val="0"/>
+        </w:rPr>
+        <w:t xml:space="preserve">amp; </w:t>
+      </w:r>
+      <w:r>
+        <w:rPr>
+          <w:rtl w:val="0"/>
+        </w:rPr>
+        <w:t xml:space="preserve">and strong enough,</w:t>
+      </w:r>
+      <w:r>
+        <w:rPr>
+          <w:color w:val="000000"/>
+          <w:rtl w:val="0"/>
+        </w:rPr>
+        <w:t xml:space="preserve"> the </w:t>
       </w:r>
       <w:r>
         <w:rPr>
@@ -832,69 +1154,46 @@
           <w:color w:val="000000"/>
           <w:rtl w:val="0"/>
         </w:rPr>
-        <w:t xml:space="preserve">ill float in it. If it does not float, it means </w:t>
-      </w:r>
-      <w:r>
-        <w:rPr>
-          <w:rFonts w:ascii="Courier New" w:cs="Courier New" w:eastAsia="Courier New" w:hAnsi="Courier New"/>
-          <w:color w:val="0000ff"/>
-          <w:sz w:val="18"/>
-          <w:szCs w:val="18"/>
-          <w:rtl w:val="0"/>
-        </w:rPr>
-        <w:t xml:space="preserve">&lt;x&gt;</w:t>
-      </w:r>
-      <w:r>
-        <w:rPr>
-          <w:color w:val="000000"/>
-          <w:rtl w:val="0"/>
-        </w:rPr>
-        <w:t xml:space="preserve">the </w:t>
-      </w:r>
-      <w:r>
-        <w:rPr>
-          <w:rFonts w:ascii="Courier New" w:cs="Courier New" w:eastAsia="Courier New" w:hAnsi="Courier New"/>
-          <w:b w:val="0"/>
-          <w:color w:val="0000ff"/>
-          <w:sz w:val="18"/>
-          <w:szCs w:val="18"/>
-          <w:rtl w:val="0"/>
-        </w:rPr>
-        <w:t xml:space="preserve">&lt;m&gt;</w:t>
-      </w:r>
-      <w:r>
-        <w:rPr>
-          <w:b w:val="0"/>
-          <w:color w:val="000000"/>
-          <w:rtl w:val="0"/>
-        </w:rPr>
-        <w:t xml:space="preserve">b</w:t>
-      </w:r>
-      <w:r>
-        <w:rPr>
-          <w:b w:val="0"/>
-          <w:color w:val="000000"/>
-          <w:rtl w:val="0"/>
-        </w:rPr>
-        <w:t xml:space="preserve">rine</w:t>
-      </w:r>
-      <w:r>
-        <w:rPr>
-          <w:rFonts w:ascii="Courier New" w:cs="Courier New" w:eastAsia="Courier New" w:hAnsi="Courier New"/>
-          <w:b w:val="0"/>
-          <w:color w:val="0000ff"/>
-          <w:sz w:val="18"/>
-          <w:szCs w:val="18"/>
-          <w:rtl w:val="0"/>
-        </w:rPr>
-        <w:t xml:space="preserve">&lt;/m&gt;&lt;/x&gt;</w:t>
-      </w:r>
-      <w:r>
-        <w:rPr>
-          <w:color w:val="000000"/>
-          <w:rtl w:val="0"/>
-        </w:rPr>
-        <w:t xml:space="preserve"> is not strong enough and would not conserve the </w:t>
+        <w:t xml:space="preserve">ill float </w:t>
+      </w:r>
+      <w:r>
+        <w:rPr>
+          <w:rtl w:val="0"/>
+        </w:rPr>
+        <w:t xml:space="preserve">on top</w:t>
+      </w:r>
+      <w:r>
+        <w:rPr>
+          <w:color w:val="000000"/>
+          <w:rtl w:val="0"/>
+        </w:rPr>
+        <w:t xml:space="preserve">. If not, </w:t>
+      </w:r>
+      <w:r>
+        <w:rPr>
+          <w:rtl w:val="0"/>
+        </w:rPr>
+        <w:t xml:space="preserve">it is not strong enough</w:t>
+      </w:r>
+      <w:r>
+        <w:rPr>
+          <w:color w:val="000000"/>
+          <w:rtl w:val="0"/>
+        </w:rPr>
+        <w:t xml:space="preserve"> and would not </w:t>
+      </w:r>
+      <w:r>
+        <w:rPr>
+          <w:rtl w:val="0"/>
+        </w:rPr>
+        <w:t xml:space="preserve">pre</w:t>
+      </w:r>
+      <w:r>
+        <w:rPr>
+          <w:color w:val="000000"/>
+          <w:rtl w:val="0"/>
+        </w:rPr>
+        <w:t xml:space="preserve">serve the </w:t>
       </w:r>
       <w:r>
         <w:rPr>
@@ -975,8 +1274,20 @@
       </w:pPr>
       <w:r>
         <w:rPr>
-          <w:rtl w:val="0"/>
-        </w:rPr>
+          <w:rFonts w:ascii="Courier New" w:cs="Courier New" w:eastAsia="Courier New" w:hAnsi="Courier New"/>
+          <w:color w:val="7f6000"/>
+          <w:sz w:val="18"/>
+          <w:szCs w:val="18"/>
+          <w:rtl w:val="0"/>
+        </w:rPr>
+        <w:t xml:space="preserve">&lt;/div&gt;</w:t>
+      </w:r>
+      <w:r>
+        <w:rPr>
+          <w:color w:val="000000"/>
+          <w:rtl w:val="0"/>
+        </w:rPr>
+        <w:br w:type="textWrapping"/>
       </w:r>
     </w:p>
     <w:p>
@@ -1002,23 +1313,6 @@
           <w:szCs w:val="18"/>
           <w:rtl w:val="0"/>
         </w:rPr>
-        <w:t xml:space="preserve">&lt;/div&gt;</w:t>
-      </w:r>
-      <w:r>
-        <w:rPr>
-          <w:color w:val="000000"/>
-          <w:rtl w:val="0"/>
-        </w:rPr>
-        <w:br w:type="textWrapping"/>
-      </w:r>
-      <w:r>
-        <w:rPr>
-          <w:rFonts w:ascii="Courier New" w:cs="Courier New" w:eastAsia="Courier New" w:hAnsi="Courier New"/>
-          <w:color w:val="7f6000"/>
-          <w:sz w:val="18"/>
-          <w:szCs w:val="18"/>
-          <w:rtl w:val="0"/>
-        </w:rPr>
         <w:t xml:space="preserve">&lt;div&gt;</w:t>
       </w:r>
       <w:r>
@@ -1143,10 +1437,22 @@
       </w:r>
       <w:r>
         <w:rPr>
-          <w:color w:val="000000"/>
-          <w:rtl w:val="0"/>
-        </w:rPr>
-        <w:t xml:space="preserve">Those which carry</w:t>
+          <w:rtl w:val="0"/>
+        </w:rPr>
+        <w:t xml:space="preserve">W</w:t>
+      </w:r>
+      <w:r>
+        <w:rPr>
+          <w:color w:val="000000"/>
+          <w:rtl w:val="0"/>
+        </w:rPr>
+        <w:t xml:space="preserve">hich </w:t>
+      </w:r>
+      <w:r>
+        <w:rPr>
+          <w:rtl w:val="0"/>
+        </w:rPr>
+        <w:t xml:space="preserve">bear</w:t>
       </w:r>
       <w:r>
         <w:rPr>
@@ -1158,17 +1464,6 @@
       </w:r>
       <w:r>
         <w:rPr>
-          <w:rFonts w:ascii="Courier New" w:cs="Courier New" w:eastAsia="Courier New" w:hAnsi="Courier New"/>
-          <w:b w:val="0"/>
-          <w:color w:val="0000ff"/>
-          <w:sz w:val="18"/>
-          <w:szCs w:val="18"/>
-          <w:rtl w:val="0"/>
-        </w:rPr>
-        <w:t xml:space="preserve">&lt;m&gt;</w:t>
-      </w:r>
-      <w:r>
-        <w:rPr>
           <w:b w:val="0"/>
           <w:color w:val="000000"/>
           <w:rtl w:val="0"/>
@@ -1178,28 +1473,46 @@
       <w:r>
         <w:rPr>
           <w:rFonts w:ascii="Courier New" w:cs="Courier New" w:eastAsia="Courier New" w:hAnsi="Courier New"/>
-          <w:b w:val="0"/>
-          <w:color w:val="0000ff"/>
-          <w:sz w:val="18"/>
-          <w:szCs w:val="18"/>
-          <w:rtl w:val="0"/>
-        </w:rPr>
-        <w:t xml:space="preserve">&lt;/m&gt;</w:t>
-      </w:r>
-      <w:r>
-        <w:rPr>
-          <w:b w:val="0"/>
-          <w:color w:val="000000"/>
+          <w:color w:val="0000ff"/>
+          <w:sz w:val="18"/>
+          <w:szCs w:val="18"/>
           <w:rtl w:val="0"/>
         </w:rPr>
         <w:t xml:space="preserve"> </w:t>
       </w:r>
       <w:r>
         <w:rPr>
-          <w:color w:val="000000"/>
-          <w:rtl w:val="0"/>
-        </w:rPr>
-        <w:t xml:space="preserve">age early and do not last long.</w:t>
+          <w:b w:val="0"/>
+          <w:color w:val="000000"/>
+          <w:rtl w:val="0"/>
+        </w:rPr>
+        <w:t xml:space="preserve">qu</w:t>
+      </w:r>
+      <w:r>
+        <w:rPr>
+          <w:rtl w:val="0"/>
+        </w:rPr>
+        <w:t xml:space="preserve">ickly are aged </w:t>
+      </w:r>
+      <w:r>
+        <w:rPr>
+          <w:color w:val="000000"/>
+          <w:rtl w:val="0"/>
+        </w:rPr>
+        <w:t xml:space="preserve">and </w:t>
+      </w:r>
+      <w:r>
+        <w:rPr>
+          <w:rtl w:val="0"/>
+        </w:rPr>
+        <w:t xml:space="preserve">scarcely last</w:t>
+      </w:r>
+      <w:r>
+        <w:rPr>
+          <w:color w:val="000000"/>
+          <w:rtl w:val="0"/>
+        </w:rPr>
+        <w:t xml:space="preserve">.</w:t>
       </w:r>
       <w:r>
         <w:rPr>
@@ -1234,15 +1547,20 @@
       </w:pPr>
       <w:r>
         <w:rPr>
-          <w:color w:val="000000"/>
-          <w:rtl w:val="0"/>
-        </w:rPr>
-        <w:t xml:space="preserve"> </w:t>
-      </w:r>
-      <w:r>
-        <w:rPr>
-          <w:rtl w:val="0"/>
-        </w:rPr>
+          <w:rFonts w:ascii="Courier New" w:cs="Courier New" w:eastAsia="Courier New" w:hAnsi="Courier New"/>
+          <w:color w:val="7f6000"/>
+          <w:sz w:val="18"/>
+          <w:szCs w:val="18"/>
+          <w:rtl w:val="0"/>
+        </w:rPr>
+        <w:t xml:space="preserve">&lt;/div&gt;</w:t>
+      </w:r>
+      <w:r>
+        <w:rPr>
+          <w:color w:val="000000"/>
+          <w:rtl w:val="0"/>
+        </w:rPr>
+        <w:br w:type="textWrapping"/>
       </w:r>
     </w:p>
     <w:p>
@@ -1268,7 +1586,7 @@
           <w:szCs w:val="18"/>
           <w:rtl w:val="0"/>
         </w:rPr>
-        <w:t xml:space="preserve">&lt;/div&gt;</w:t>
+        <w:t xml:space="preserve">&lt;div&gt;</w:t>
       </w:r>
       <w:r>
         <w:rPr>
@@ -1285,7 +1603,24 @@
           <w:szCs w:val="18"/>
           <w:rtl w:val="0"/>
         </w:rPr>
-        <w:t xml:space="preserve">&lt;div&gt;</w:t>
+        <w:t xml:space="preserve">&lt;id&gt;</w:t>
+      </w:r>
+      <w:r>
+        <w:rPr>
+          <w:color w:val="000000"/>
+          <w:rtl w:val="0"/>
+        </w:rPr>
+        <w:t xml:space="preserve">p098v_a4</w:t>
+      </w:r>
+      <w:r>
+        <w:rPr>
+          <w:rFonts w:ascii="Courier New" w:cs="Courier New" w:eastAsia="Courier New" w:hAnsi="Courier New"/>
+          <w:color w:val="7f6000"/>
+          <w:sz w:val="18"/>
+          <w:szCs w:val="18"/>
+          <w:rtl w:val="0"/>
+        </w:rPr>
+        <w:t xml:space="preserve">&lt;/id&gt;</w:t>
       </w:r>
       <w:r>
         <w:rPr>
@@ -1302,48 +1637,34 @@
           <w:szCs w:val="18"/>
           <w:rtl w:val="0"/>
         </w:rPr>
-        <w:t xml:space="preserve">&lt;id&gt;</w:t>
-      </w:r>
-      <w:r>
-        <w:rPr>
-          <w:color w:val="000000"/>
-          <w:rtl w:val="0"/>
-        </w:rPr>
-        <w:t xml:space="preserve">p098v_a4</w:t>
-      </w:r>
-      <w:r>
-        <w:rPr>
-          <w:rFonts w:ascii="Courier New" w:cs="Courier New" w:eastAsia="Courier New" w:hAnsi="Courier New"/>
-          <w:color w:val="7f6000"/>
-          <w:sz w:val="18"/>
-          <w:szCs w:val="18"/>
-          <w:rtl w:val="0"/>
-        </w:rPr>
-        <w:t xml:space="preserve">&lt;/id&gt;</w:t>
-      </w:r>
-      <w:r>
-        <w:rPr>
-          <w:color w:val="000000"/>
-          <w:rtl w:val="0"/>
-        </w:rPr>
-        <w:br w:type="textWrapping"/>
-      </w:r>
-      <w:r>
-        <w:rPr>
-          <w:rFonts w:ascii="Courier New" w:cs="Courier New" w:eastAsia="Courier New" w:hAnsi="Courier New"/>
-          <w:color w:val="7f6000"/>
-          <w:sz w:val="18"/>
-          <w:szCs w:val="18"/>
-          <w:rtl w:val="0"/>
-        </w:rPr>
         <w:t xml:space="preserve">&lt;head&gt;</w:t>
       </w:r>
       <w:r>
         <w:rPr>
+          <w:rFonts w:ascii="Courier New" w:cs="Courier New" w:eastAsia="Courier New" w:hAnsi="Courier New"/>
+          <w:color w:val="0000ff"/>
+          <w:sz w:val="18"/>
+          <w:szCs w:val="18"/>
+          <w:rtl w:val="0"/>
+        </w:rPr>
+        <w:t xml:space="preserve">&lt;al&gt;</w:t>
+      </w:r>
+      <w:r>
+        <w:rPr>
           <w:color w:val="000000"/>
           <w:rtl w:val="0"/>
         </w:rPr>
         <w:t xml:space="preserve">Birds</w:t>
+      </w:r>
+      <w:r>
+        <w:rPr>
+          <w:rFonts w:ascii="Courier New" w:cs="Courier New" w:eastAsia="Courier New" w:hAnsi="Courier New"/>
+          <w:color w:val="0000ff"/>
+          <w:sz w:val="18"/>
+          <w:szCs w:val="18"/>
+          <w:rtl w:val="0"/>
+        </w:rPr>
+        <w:t xml:space="preserve">&lt;/al&gt;</w:t>
       </w:r>
       <w:r>
         <w:rPr>
@@ -1409,10 +1730,208 @@
       </w:r>
       <w:r>
         <w:rPr>
-          <w:color w:val="000000"/>
-          <w:rtl w:val="0"/>
-        </w:rPr>
-        <w:t xml:space="preserve">Those who have been fed at the spit do not sing among or the company of other birds, they do only when they have their own cage. To teach them to sing well, they have to be taken from their nest as young as possible, and be covered with a </w:t>
+          <w:rtl w:val="0"/>
+        </w:rPr>
+        <w:t xml:space="preserve">W</w:t>
+      </w:r>
+      <w:r>
+        <w:rPr>
+          <w:color w:val="000000"/>
+          <w:rtl w:val="0"/>
+        </w:rPr>
+        <w:t xml:space="preserve">h</w:t>
+      </w:r>
+      <w:r>
+        <w:rPr>
+          <w:rtl w:val="0"/>
+        </w:rPr>
+        <w:t xml:space="preserve">ich</w:t>
+      </w:r>
+      <w:r>
+        <w:rPr>
+          <w:color w:val="000000"/>
+          <w:rtl w:val="0"/>
+        </w:rPr>
+        <w:t xml:space="preserve"> have been fed </w:t>
+      </w:r>
+      <w:r>
+        <w:rPr>
+          <w:rtl w:val="0"/>
+        </w:rPr>
+        <w:t xml:space="preserve">by the </w:t>
+      </w:r>
+      <w:r>
+        <w:rPr>
+          <w:rFonts w:ascii="Courier New" w:cs="Courier New" w:eastAsia="Courier New" w:hAnsi="Courier New"/>
+          <w:color w:val="0000ff"/>
+          <w:sz w:val="18"/>
+          <w:szCs w:val="18"/>
+          <w:rtl w:val="0"/>
+        </w:rPr>
+        <w:t xml:space="preserve">&lt;tl&gt;</w:t>
+      </w:r>
+      <w:r>
+        <w:rPr>
+          <w:rtl w:val="0"/>
+        </w:rPr>
+        <w:t xml:space="preserve">rod</w:t>
+      </w:r>
+      <w:r>
+        <w:rPr>
+          <w:rFonts w:ascii="Courier New" w:cs="Courier New" w:eastAsia="Courier New" w:hAnsi="Courier New"/>
+          <w:color w:val="0000ff"/>
+          <w:sz w:val="18"/>
+          <w:szCs w:val="18"/>
+          <w:rtl w:val="0"/>
+        </w:rPr>
+        <w:t xml:space="preserve">&lt;/tl&gt;</w:t>
+      </w:r>
+      <w:r>
+        <w:rPr>
+          <w:color w:val="000000"/>
+          <w:rtl w:val="0"/>
+        </w:rPr>
+        <w:t xml:space="preserve"> do not </w:t>
+      </w:r>
+      <w:r>
+        <w:rPr>
+          <w:rtl w:val="0"/>
+        </w:rPr>
+        <w:t xml:space="preserve">whistle</w:t>
+      </w:r>
+      <w:r>
+        <w:rPr>
+          <w:color w:val="000000"/>
+          <w:rtl w:val="0"/>
+        </w:rPr>
+        <w:t xml:space="preserve"> among </w:t>
+      </w:r>
+      <w:r>
+        <w:rPr>
+          <w:rtl w:val="0"/>
+        </w:rPr>
+        <w:t xml:space="preserve">the</w:t>
+      </w:r>
+      <w:r>
+        <w:rPr>
+          <w:color w:val="000000"/>
+          <w:rtl w:val="0"/>
+        </w:rPr>
+        <w:t xml:space="preserve"> company of othe</w:t>
+      </w:r>
+      <w:r>
+        <w:rPr>
+          <w:rtl w:val="0"/>
+        </w:rPr>
+        <w:t xml:space="preserve">rs if</w:t>
+      </w:r>
+      <w:r>
+        <w:rPr>
+          <w:color w:val="000000"/>
+          <w:rtl w:val="0"/>
+        </w:rPr>
+        <w:t xml:space="preserve"> they </w:t>
+      </w:r>
+      <w:r>
+        <w:rPr>
+          <w:rtl w:val="0"/>
+        </w:rPr>
+        <w:t xml:space="preserve">are not</w:t>
+      </w:r>
+      <w:r>
+        <w:rPr>
+          <w:color w:val="000000"/>
+          <w:rtl w:val="0"/>
+        </w:rPr>
+        <w:t xml:space="preserve"> </w:t>
+      </w:r>
+      <w:r>
+        <w:rPr>
+          <w:rtl w:val="0"/>
+        </w:rPr>
+        <w:t xml:space="preserve">in a separate cage</w:t>
+      </w:r>
+      <w:r>
+        <w:rPr>
+          <w:color w:val="000000"/>
+          <w:rtl w:val="0"/>
+        </w:rPr>
+        <w:t xml:space="preserve">. For teaching them well to </w:t>
+      </w:r>
+      <w:r>
+        <w:rPr>
+          <w:rtl w:val="0"/>
+        </w:rPr>
+        <w:t xml:space="preserve">whistle</w:t>
+      </w:r>
+      <w:r>
+        <w:rPr>
+          <w:color w:val="000000"/>
+          <w:rtl w:val="0"/>
+        </w:rPr>
+        <w:t xml:space="preserve">, </w:t>
+      </w:r>
+      <w:r>
+        <w:rPr>
+          <w:rtl w:val="0"/>
+        </w:rPr>
+        <w:t xml:space="preserve">one needs to take them</w:t>
+      </w:r>
+      <w:r>
+        <w:rPr>
+          <w:color w:val="000000"/>
+          <w:rtl w:val="0"/>
+        </w:rPr>
+        <w:t xml:space="preserve"> from the nest </w:t>
+      </w:r>
+      <w:r>
+        <w:rPr>
+          <w:rtl w:val="0"/>
+        </w:rPr>
+        <w:t xml:space="preserve">before they can see</w:t>
+      </w:r>
+      <w:r>
+        <w:rPr>
+          <w:color w:val="000000"/>
+          <w:rtl w:val="0"/>
+        </w:rPr>
+        <w:t xml:space="preserve"> </w:t>
+      </w:r>
+      <w:r>
+        <w:rPr>
+          <w:rtl w:val="0"/>
+        </w:rPr>
+        <w:t xml:space="preserve">&amp;</w:t>
+      </w:r>
+      <w:r>
+        <w:rPr>
+          <w:rFonts w:ascii="Courier New" w:cs="Courier New" w:eastAsia="Courier New" w:hAnsi="Courier New"/>
+          <w:color w:val="a9a9a9"/>
+          <w:sz w:val="18"/>
+          <w:szCs w:val="18"/>
+          <w:rtl w:val="0"/>
+        </w:rPr>
+        <w:t xml:space="preserve">amp;</w:t>
+      </w:r>
+      <w:r>
+        <w:rPr>
+          <w:color w:val="000000"/>
+          <w:rtl w:val="0"/>
+        </w:rPr>
+        <w:t xml:space="preserve"> cover</w:t>
+      </w:r>
+      <w:r>
+        <w:rPr>
+          <w:rtl w:val="0"/>
+        </w:rPr>
+        <w:t xml:space="preserve"> them</w:t>
+      </w:r>
+      <w:r>
+        <w:rPr>
+          <w:color w:val="000000"/>
+          <w:rtl w:val="0"/>
+        </w:rPr>
+        <w:t xml:space="preserve"> with </w:t>
       </w:r>
       <w:r>
         <w:rPr>
@@ -1435,11 +1954,9 @@
       </w:r>
       <w:r>
         <w:rPr>
-          <w:b w:val="0"/>
-          <w:color w:val="000000"/>
-          <w:rtl w:val="0"/>
-        </w:rPr>
-        <w:t xml:space="preserve">uvet</w:t>
+          <w:rtl w:val="0"/>
+        </w:rPr>
+        <w:t xml:space="preserve">own</w:t>
       </w:r>
       <w:r>
         <w:rPr>
@@ -1469,6 +1986,12 @@
       </w:r>
       <w:r>
         <w:rPr>
+          <w:rtl w:val="0"/>
+        </w:rPr>
+        <w:t xml:space="preserve">a </w:t>
+      </w:r>
+      <w:r>
+        <w:rPr>
           <w:rFonts w:ascii="Courier New" w:cs="Courier New" w:eastAsia="Courier New" w:hAnsi="Courier New"/>
           <w:b w:val="0"/>
           <w:color w:val="0000ff"/>
@@ -1480,19 +2003,9 @@
       </w:r>
       <w:r>
         <w:rPr>
-          <w:b w:val="0"/>
-          <w:color w:val="000000"/>
-          <w:rtl w:val="0"/>
-        </w:rPr>
-        <w:t xml:space="preserve">r</w:t>
-      </w:r>
-      <w:r>
-        <w:rPr>
-          <w:b w:val="0"/>
-          <w:color w:val="000000"/>
-          <w:rtl w:val="0"/>
-        </w:rPr>
-        <w:t xml:space="preserve">abbit skin</w:t>
+          <w:rtl w:val="0"/>
+        </w:rPr>
+        <w:t xml:space="preserve">hare skin</w:t>
       </w:r>
       <w:r>
         <w:rPr>
@@ -1518,7 +2031,72 @@
           <w:color w:val="000000"/>
           <w:rtl w:val="0"/>
         </w:rPr>
-        <w:t xml:space="preserve"> That way, having not seen their father and known their voice, they learn better to sing the way they are taught to.</w:t>
+        <w:t xml:space="preserve"> Th</w:t>
+      </w:r>
+      <w:r>
+        <w:rPr>
+          <w:rtl w:val="0"/>
+        </w:rPr>
+        <w:t xml:space="preserve">us</w:t>
+      </w:r>
+      <w:r>
+        <w:rPr>
+          <w:color w:val="000000"/>
+          <w:rtl w:val="0"/>
+        </w:rPr>
+        <w:t xml:space="preserve">, having not seen their father and known </w:t>
+      </w:r>
+      <w:r>
+        <w:rPr>
+          <w:rtl w:val="0"/>
+        </w:rPr>
+        <w:t xml:space="preserve">his</w:t>
+      </w:r>
+      <w:r>
+        <w:rPr>
+          <w:color w:val="000000"/>
+          <w:rtl w:val="0"/>
+        </w:rPr>
+        <w:t xml:space="preserve"> voice, they learn </w:t>
+      </w:r>
+      <w:r>
+        <w:rPr>
+          <w:rtl w:val="0"/>
+        </w:rPr>
+        <w:t xml:space="preserve">the</w:t>
+      </w:r>
+      <w:r>
+        <w:rPr>
+          <w:color w:val="000000"/>
+          <w:rtl w:val="0"/>
+        </w:rPr>
+        <w:t xml:space="preserve"> </w:t>
+      </w:r>
+      <w:r>
+        <w:rPr>
+          <w:rtl w:val="0"/>
+        </w:rPr>
+        <w:t xml:space="preserve">whistle</w:t>
+      </w:r>
+      <w:r>
+        <w:rPr>
+          <w:color w:val="000000"/>
+          <w:rtl w:val="0"/>
+        </w:rPr>
+        <w:t xml:space="preserve"> </w:t>
+      </w:r>
+      <w:r>
+        <w:rPr>
+          <w:rtl w:val="0"/>
+        </w:rPr>
+        <w:t xml:space="preserve">that one teaches them better</w:t>
+      </w:r>
+      <w:r>
+        <w:rPr>
+          <w:color w:val="000000"/>
+          <w:rtl w:val="0"/>
+        </w:rPr>
+        <w:t xml:space="preserve">.</w:t>
       </w:r>
       <w:r>
         <w:rPr>
@@ -1553,8 +2131,20 @@
       </w:pPr>
       <w:r>
         <w:rPr>
-          <w:rtl w:val="0"/>
-        </w:rPr>
+          <w:rFonts w:ascii="Courier New" w:cs="Courier New" w:eastAsia="Courier New" w:hAnsi="Courier New"/>
+          <w:color w:val="7f6000"/>
+          <w:sz w:val="18"/>
+          <w:szCs w:val="18"/>
+          <w:rtl w:val="0"/>
+        </w:rPr>
+        <w:t xml:space="preserve">&lt;/div&gt;</w:t>
+      </w:r>
+      <w:r>
+        <w:rPr>
+          <w:color w:val="000000"/>
+          <w:rtl w:val="0"/>
+        </w:rPr>
+        <w:br w:type="textWrapping"/>
       </w:r>
     </w:p>
     <w:p>
@@ -1572,23 +2162,6 @@
           <w:color w:val="000000"/>
         </w:rPr>
       </w:pPr>
-      <w:r>
-        <w:rPr>
-          <w:rFonts w:ascii="Courier New" w:cs="Courier New" w:eastAsia="Courier New" w:hAnsi="Courier New"/>
-          <w:color w:val="7f6000"/>
-          <w:sz w:val="18"/>
-          <w:szCs w:val="18"/>
-          <w:rtl w:val="0"/>
-        </w:rPr>
-        <w:t xml:space="preserve">&lt;/div&gt;</w:t>
-      </w:r>
-      <w:r>
-        <w:rPr>
-          <w:color w:val="000000"/>
-          <w:rtl w:val="0"/>
-        </w:rPr>
-        <w:br w:type="textWrapping"/>
-      </w:r>
       <w:r>
         <w:rPr>
           <w:rFonts w:ascii="Courier New" w:cs="Courier New" w:eastAsia="Courier New" w:hAnsi="Courier New"/>
@@ -2656,62 +3229,6 @@
     </w:sectPr>
   </w:body>
 </w:document>
-</file>
-
-<file path=word/comments.xml><?xml version="1.0" encoding="utf-8"?>
-<w:comments xmlns:mc="http://schemas.openxmlformats.org/markup-compatibility/2006" xmlns:o="urn:schemas-microsoft-com:office:office" xmlns:r="http://schemas.openxmlformats.org/officeDocument/2006/relationships" xmlns:m="http://schemas.openxmlformats.org/officeDocument/2006/math" xmlns:v="urn:schemas-microsoft-com:vml" xmlns:wp="http://schemas.openxmlformats.org/drawingml/2006/wordprocessingDrawing" xmlns:w10="urn:schemas-microsoft-com:office:word" xmlns:w="http://schemas.openxmlformats.org/wordprocessingml/2006/main" xmlns:wne="http://schemas.microsoft.com/office/word/2006/wordml" xmlns:sl="http://schemas.openxmlformats.org/schemaLibrary/2006/main" xmlns:a="http://schemas.openxmlformats.org/drawingml/2006/main" xmlns:pic="http://schemas.openxmlformats.org/drawingml/2006/picture" xmlns:c="http://schemas.openxmlformats.org/drawingml/2006/chart" xmlns:lc="http://schemas.openxmlformats.org/drawingml/2006/lockedCanvas" xmlns:dgm="http://schemas.openxmlformats.org/drawingml/2006/diagram" xmlns:wps="http://schemas.microsoft.com/office/word/2010/wordprocessingShape" xmlns:wpg="http://schemas.microsoft.com/office/word/2010/wordprocessingGroup" xmlns:w14="http://schemas.microsoft.com/office/word/2010/wordml" xmlns:w15="http://schemas.microsoft.com/office/word/2012/wordml">
-  <w:comment w:author="Emma Capron" w:id="0" w:date="2014-06-23T20:25:34Z">
-    <w:p>
-      <w:pPr>
-        <w:keepNext w:val="0"/>
-        <w:keepLines w:val="0"/>
-        <w:widowControl w:val="0"/>
-        <w:pBdr>
-          <w:top w:space="0" w:sz="0" w:val="nil"/>
-          <w:left w:space="0" w:sz="0" w:val="nil"/>
-          <w:bottom w:space="0" w:sz="0" w:val="nil"/>
-          <w:right w:space="0" w:sz="0" w:val="nil"/>
-          <w:between w:space="0" w:sz="0" w:val="nil"/>
-        </w:pBdr>
-        <w:shd w:fill="auto" w:val="clear"/>
-        <w:spacing w:after="0" w:before="0" w:line="240" w:lineRule="auto"/>
-        <w:ind w:left="0" w:right="0" w:firstLine="0"/>
-        <w:contextualSpacing w:val="0"/>
-        <w:jc w:val="left"/>
-        <w:rPr>
-          <w:rFonts w:ascii="Arial" w:cs="Arial" w:eastAsia="Arial" w:hAnsi="Arial"/>
-          <w:b w:val="0"/>
-          <w:i w:val="0"/>
-          <w:smallCaps w:val="0"/>
-          <w:strike w:val="0"/>
-          <w:color w:val="000000"/>
-          <w:sz w:val="22"/>
-          <w:szCs w:val="22"/>
-          <w:u w:val="none"/>
-          <w:shd w:fill="auto" w:val="clear"/>
-          <w:vertAlign w:val="baseline"/>
-        </w:rPr>
-      </w:pPr>
-      <w:r>
-        <w:rPr>
-          <w:rFonts w:ascii="Arial" w:cs="Arial" w:eastAsia="Arial" w:hAnsi="Arial"/>
-          <w:b w:val="0"/>
-          <w:i w:val="0"/>
-          <w:smallCaps w:val="0"/>
-          <w:strike w:val="0"/>
-          <w:color w:val="000000"/>
-          <w:sz w:val="22"/>
-          <w:szCs w:val="22"/>
-          <w:u w:val="none"/>
-          <w:shd w:fill="auto" w:val="clear"/>
-          <w:vertAlign w:val="baseline"/>
-          <w:rtl w:val="0"/>
-        </w:rPr>
-        <w:t xml:space="preserve">Saulmure (Cotgrave): Pickle; the brine of salt; the liquor of flesh, or fish pickled, or salted in barrells.</w:t>
-      </w:r>
-    </w:p>
-  </w:comment>
-</w:comments>
 </file>
 
 <file path=word/numbering.xml><?xml version="1.0" encoding="utf-8"?>

--- a/TEMP/input/p098v_EC_+MHS_+_G5/tl_p098v.docx
+++ b/TEMP/input/p098v_EC_+MHS_+_G5/tl_p098v.docx
@@ -147,24 +147,7 @@
           <w:szCs w:val="18"/>
           <w:rtl w:val="0"/>
         </w:rPr>
-        <w:t xml:space="preserve">&lt;id&gt;</w:t>
-      </w:r>
-      <w:r>
-        <w:rPr>
-          <w:color w:val="000000"/>
-          <w:rtl w:val="0"/>
-        </w:rPr>
-        <w:t xml:space="preserve">p098v_a1</w:t>
-      </w:r>
-      <w:r>
-        <w:rPr>
-          <w:rFonts w:ascii="Courier New" w:cs="Courier New" w:eastAsia="Courier New" w:hAnsi="Courier New"/>
-          <w:color w:val="7f6000"/>
-          <w:sz w:val="18"/>
-          <w:szCs w:val="18"/>
-          <w:rtl w:val="0"/>
-        </w:rPr>
-        <w:t xml:space="preserve">&lt;/id&gt;</w:t>
+        <w:t xml:space="preserve">&lt;id&gt;p098v_1&lt;/id&gt;</w:t>
       </w:r>
       <w:r>
         <w:rPr>
@@ -461,24 +444,7 @@
           <w:szCs w:val="18"/>
           <w:rtl w:val="0"/>
         </w:rPr>
-        <w:t xml:space="preserve">&lt;id&gt;</w:t>
-      </w:r>
-      <w:r>
-        <w:rPr>
-          <w:color w:val="000000"/>
-          <w:rtl w:val="0"/>
-        </w:rPr>
-        <w:t xml:space="preserve">p098v_a2</w:t>
-      </w:r>
-      <w:r>
-        <w:rPr>
-          <w:rFonts w:ascii="Courier New" w:cs="Courier New" w:eastAsia="Courier New" w:hAnsi="Courier New"/>
-          <w:color w:val="7f6000"/>
-          <w:sz w:val="18"/>
-          <w:szCs w:val="18"/>
-          <w:rtl w:val="0"/>
-        </w:rPr>
-        <w:t xml:space="preserve">&lt;/id&gt;</w:t>
+        <w:t xml:space="preserve">&lt;id&gt;p098v_2&lt;/id&gt;</w:t>
       </w:r>
       <w:r>
         <w:rPr>
@@ -1330,24 +1296,7 @@
           <w:szCs w:val="18"/>
           <w:rtl w:val="0"/>
         </w:rPr>
-        <w:t xml:space="preserve">&lt;id&gt;</w:t>
-      </w:r>
-      <w:r>
-        <w:rPr>
-          <w:color w:val="000000"/>
-          <w:rtl w:val="0"/>
-        </w:rPr>
-        <w:t xml:space="preserve">p098v_a3</w:t>
-      </w:r>
-      <w:r>
-        <w:rPr>
-          <w:rFonts w:ascii="Courier New" w:cs="Courier New" w:eastAsia="Courier New" w:hAnsi="Courier New"/>
-          <w:color w:val="7f6000"/>
-          <w:sz w:val="18"/>
-          <w:szCs w:val="18"/>
-          <w:rtl w:val="0"/>
-        </w:rPr>
-        <w:t xml:space="preserve">&lt;/id&gt;</w:t>
+        <w:t xml:space="preserve">&lt;id&gt;p098v_3&lt;/id&gt;</w:t>
       </w:r>
       <w:r>
         <w:rPr>
@@ -1603,24 +1552,7 @@
           <w:szCs w:val="18"/>
           <w:rtl w:val="0"/>
         </w:rPr>
-        <w:t xml:space="preserve">&lt;id&gt;</w:t>
-      </w:r>
-      <w:r>
-        <w:rPr>
-          <w:color w:val="000000"/>
-          <w:rtl w:val="0"/>
-        </w:rPr>
-        <w:t xml:space="preserve">p098v_a4</w:t>
-      </w:r>
-      <w:r>
-        <w:rPr>
-          <w:rFonts w:ascii="Courier New" w:cs="Courier New" w:eastAsia="Courier New" w:hAnsi="Courier New"/>
-          <w:color w:val="7f6000"/>
-          <w:sz w:val="18"/>
-          <w:szCs w:val="18"/>
-          <w:rtl w:val="0"/>
-        </w:rPr>
-        <w:t xml:space="preserve">&lt;/id&gt;</w:t>
+        <w:t xml:space="preserve">&lt;id&gt;p098v_4&lt;/id&gt;</w:t>
       </w:r>
       <w:r>
         <w:rPr>
@@ -2187,24 +2119,7 @@
           <w:szCs w:val="18"/>
           <w:rtl w:val="0"/>
         </w:rPr>
-        <w:t xml:space="preserve">&lt;id&gt;</w:t>
-      </w:r>
-      <w:r>
-        <w:rPr>
-          <w:color w:val="000000"/>
-          <w:rtl w:val="0"/>
-        </w:rPr>
-        <w:t xml:space="preserve">p098v_a5</w:t>
-      </w:r>
-      <w:r>
-        <w:rPr>
-          <w:rFonts w:ascii="Courier New" w:cs="Courier New" w:eastAsia="Courier New" w:hAnsi="Courier New"/>
-          <w:color w:val="7f6000"/>
-          <w:sz w:val="18"/>
-          <w:szCs w:val="18"/>
-          <w:rtl w:val="0"/>
-        </w:rPr>
-        <w:t xml:space="preserve">&lt;/id&gt;</w:t>
+        <w:t xml:space="preserve">&lt;id&gt;p098v_5&lt;/id&gt;</w:t>
       </w:r>
       <w:r>
         <w:rPr>

--- a/TEMP/input/p098v_EC_+MHS_+_G5/tl_p098v.docx
+++ b/TEMP/input/p098v_EC_+MHS_+_G5/tl_p098v.docx
@@ -3139,7 +3139,7 @@
     </w:p>
     <w:sectPr>
       <w:pgSz w:h="15840" w:w="12240"/>
-      <w:pgMar w:bottom="1440" w:top="1440" w:left="1440" w:right="1440" w:header="0"/>
+      <w:pgMar w:bottom="1440" w:top="1440" w:left="1440" w:right="1440" w:header="0" w:footer="720"/>
       <w:pgNumType w:start="1"/>
     </w:sectPr>
   </w:body>

--- a/TEMP/input/p098v_EC_+MHS_+_G5/tl_p098v.docx
+++ b/TEMP/input/p098v_EC_+MHS_+_G5/tl_p098v.docx
@@ -12,7 +12,6 @@
           <w:between w:space="0" w:sz="0" w:val="nil"/>
         </w:pBdr>
         <w:shd w:fill="auto" w:val="clear"/>
-        <w:contextualSpacing w:val="0"/>
         <w:rPr>
           <w:color w:val="000000"/>
         </w:rPr>
@@ -62,7 +61,6 @@
           <w:between w:space="0" w:sz="0" w:val="nil"/>
         </w:pBdr>
         <w:shd w:fill="auto" w:val="clear"/>
-        <w:contextualSpacing w:val="0"/>
         <w:rPr>
           <w:color w:val="000000"/>
         </w:rPr>
@@ -110,7 +108,6 @@
           <w:between w:space="0" w:sz="0" w:val="nil"/>
         </w:pBdr>
         <w:shd w:fill="auto" w:val="clear"/>
-        <w:contextualSpacing w:val="0"/>
         <w:rPr>
           <w:color w:val="000000"/>
         </w:rPr>
@@ -226,7 +223,6 @@
           <w:between w:space="0" w:sz="0" w:val="nil"/>
         </w:pBdr>
         <w:shd w:fill="auto" w:val="clear"/>
-        <w:contextualSpacing w:val="0"/>
         <w:rPr>
           <w:color w:val="000000"/>
         </w:rPr>
@@ -247,7 +243,6 @@
           <w:between w:space="0" w:sz="0" w:val="nil"/>
         </w:pBdr>
         <w:shd w:fill="auto" w:val="clear"/>
-        <w:contextualSpacing w:val="0"/>
         <w:rPr>
           <w:color w:val="000000"/>
         </w:rPr>
@@ -381,7 +376,6 @@
           <w:between w:space="0" w:sz="0" w:val="nil"/>
         </w:pBdr>
         <w:shd w:fill="auto" w:val="clear"/>
-        <w:contextualSpacing w:val="0"/>
         <w:rPr>
           <w:color w:val="000000"/>
         </w:rPr>
@@ -414,7 +408,6 @@
           <w:between w:space="0" w:sz="0" w:val="nil"/>
         </w:pBdr>
         <w:shd w:fill="auto" w:val="clear"/>
-        <w:contextualSpacing w:val="0"/>
         <w:rPr>
           <w:color w:val="000000"/>
         </w:rPr>
@@ -535,7 +528,6 @@
           <w:between w:space="0" w:sz="0" w:val="nil"/>
         </w:pBdr>
         <w:shd w:fill="auto" w:val="clear"/>
-        <w:contextualSpacing w:val="0"/>
         <w:rPr>
           <w:color w:val="000000"/>
         </w:rPr>
@@ -556,7 +548,6 @@
           <w:between w:space="0" w:sz="0" w:val="nil"/>
         </w:pBdr>
         <w:shd w:fill="auto" w:val="clear"/>
-        <w:contextualSpacing w:val="0"/>
         <w:rPr>
           <w:color w:val="000000"/>
         </w:rPr>
@@ -1233,7 +1224,6 @@
           <w:between w:space="0" w:sz="0" w:val="nil"/>
         </w:pBdr>
         <w:shd w:fill="auto" w:val="clear"/>
-        <w:contextualSpacing w:val="0"/>
         <w:rPr>
           <w:color w:val="000000"/>
         </w:rPr>
@@ -1266,7 +1256,6 @@
           <w:between w:space="0" w:sz="0" w:val="nil"/>
         </w:pBdr>
         <w:shd w:fill="auto" w:val="clear"/>
-        <w:contextualSpacing w:val="0"/>
         <w:rPr>
           <w:color w:val="000000"/>
         </w:rPr>
@@ -1348,7 +1337,6 @@
           <w:between w:space="0" w:sz="0" w:val="nil"/>
         </w:pBdr>
         <w:shd w:fill="auto" w:val="clear"/>
-        <w:contextualSpacing w:val="0"/>
         <w:rPr>
           <w:color w:val="000000"/>
         </w:rPr>
@@ -1369,7 +1357,6 @@
           <w:between w:space="0" w:sz="0" w:val="nil"/>
         </w:pBdr>
         <w:shd w:fill="auto" w:val="clear"/>
-        <w:contextualSpacing w:val="0"/>
         <w:rPr>
           <w:color w:val="000000"/>
         </w:rPr>
@@ -1489,7 +1476,6 @@
           <w:between w:space="0" w:sz="0" w:val="nil"/>
         </w:pBdr>
         <w:shd w:fill="auto" w:val="clear"/>
-        <w:contextualSpacing w:val="0"/>
         <w:rPr>
           <w:color w:val="000000"/>
         </w:rPr>
@@ -1522,7 +1508,6 @@
           <w:between w:space="0" w:sz="0" w:val="nil"/>
         </w:pBdr>
         <w:shd w:fill="auto" w:val="clear"/>
-        <w:contextualSpacing w:val="0"/>
         <w:rPr>
           <w:color w:val="000000"/>
         </w:rPr>
@@ -1624,7 +1609,6 @@
           <w:between w:space="0" w:sz="0" w:val="nil"/>
         </w:pBdr>
         <w:shd w:fill="auto" w:val="clear"/>
-        <w:contextualSpacing w:val="0"/>
         <w:rPr>
           <w:color w:val="000000"/>
         </w:rPr>
@@ -1645,7 +1629,6 @@
           <w:between w:space="0" w:sz="0" w:val="nil"/>
         </w:pBdr>
         <w:shd w:fill="auto" w:val="clear"/>
-        <w:contextualSpacing w:val="0"/>
         <w:rPr>
           <w:color w:val="000000"/>
         </w:rPr>
@@ -2056,7 +2039,6 @@
           <w:between w:space="0" w:sz="0" w:val="nil"/>
         </w:pBdr>
         <w:shd w:fill="auto" w:val="clear"/>
-        <w:contextualSpacing w:val="0"/>
         <w:rPr>
           <w:color w:val="000000"/>
         </w:rPr>
@@ -2089,7 +2071,6 @@
           <w:between w:space="0" w:sz="0" w:val="nil"/>
         </w:pBdr>
         <w:shd w:fill="auto" w:val="clear"/>
-        <w:contextualSpacing w:val="0"/>
         <w:rPr>
           <w:color w:val="000000"/>
         </w:rPr>
@@ -2190,7 +2171,6 @@
           <w:between w:space="0" w:sz="0" w:val="nil"/>
         </w:pBdr>
         <w:shd w:fill="auto" w:val="clear"/>
-        <w:contextualSpacing w:val="0"/>
         <w:rPr>
           <w:color w:val="000000"/>
         </w:rPr>
@@ -2211,7 +2191,6 @@
           <w:between w:space="0" w:sz="0" w:val="nil"/>
         </w:pBdr>
         <w:shd w:fill="auto" w:val="clear"/>
-        <w:contextualSpacing w:val="0"/>
         <w:rPr>
           <w:color w:val="000000"/>
         </w:rPr>
@@ -2803,7 +2782,6 @@
           <w:between w:space="0" w:sz="0" w:val="nil"/>
         </w:pBdr>
         <w:shd w:fill="auto" w:val="clear"/>
-        <w:contextualSpacing w:val="0"/>
         <w:rPr>
           <w:color w:val="000000"/>
         </w:rPr>
@@ -2824,7 +2802,6 @@
           <w:between w:space="0" w:sz="0" w:val="nil"/>
         </w:pBdr>
         <w:shd w:fill="auto" w:val="clear"/>
-        <w:contextualSpacing w:val="0"/>
         <w:rPr>
           <w:color w:val="000000"/>
         </w:rPr>
@@ -3068,7 +3045,6 @@
           <w:between w:space="0" w:sz="0" w:val="nil"/>
         </w:pBdr>
         <w:shd w:fill="auto" w:val="clear"/>
-        <w:contextualSpacing w:val="0"/>
         <w:rPr/>
       </w:pPr>
       <w:r>
@@ -3097,7 +3073,6 @@
           <w:between w:space="0" w:sz="0" w:val="nil"/>
         </w:pBdr>
         <w:shd w:fill="auto" w:val="clear"/>
-        <w:contextualSpacing w:val="0"/>
         <w:rPr/>
       </w:pPr>
       <w:r>
@@ -3126,7 +3101,6 @@
           <w:between w:space="0" w:sz="0" w:val="nil"/>
         </w:pBdr>
         <w:shd w:fill="auto" w:val="clear"/>
-        <w:contextualSpacing w:val="0"/>
         <w:rPr>
           <w:color w:val="000000"/>
         </w:rPr>
